--- a/doc_template/teacher 1_RATING-SHEET.docx
+++ b/doc_template/teacher 1_RATING-SHEET.docx
@@ -1,6 +1,6 @@
 
 <file path=word/document.xml><?xml version="1.0" encoding="utf-8"?>
-<w:document xmlns:wpc="http://schemas.microsoft.com/office/word/2010/wordprocessingCanvas" xmlns:cx="http://schemas.microsoft.com/office/drawing/2014/chartex" xmlns:cx1="http://schemas.microsoft.com/office/drawing/2015/9/8/chartex" xmlns:cx2="http://schemas.microsoft.com/office/drawing/2015/10/21/chartex" xmlns:cx3="http://schemas.microsoft.com/office/drawing/2016/5/9/chartex" xmlns:cx4="http://schemas.microsoft.com/office/drawing/2016/5/10/chartex" xmlns:cx5="http://schemas.microsoft.com/office/drawing/2016/5/11/chartex" xmlns:cx6="http://schemas.microsoft.com/office/drawing/2016/5/12/chartex" xmlns:cx7="http://schemas.microsoft.com/office/drawing/2016/5/13/chartex" xmlns:cx8="http://schemas.microsoft.com/office/drawing/2016/5/14/chartex" xmlns:mc="http://schemas.openxmlformats.org/markup-compatibility/2006" xmlns:aink="http://schemas.microsoft.com/office/drawing/2016/ink" xmlns:am3d="http://schemas.microsoft.com/office/drawing/2017/model3d" xmlns:o="urn:schemas-microsoft-com:office:office" xmlns:oel="http://schemas.microsoft.com/office/2019/extlst" xmlns:r="http://schemas.openxmlformats.org/officeDocument/2006/relationships" xmlns:m="http://schemas.openxmlformats.org/officeDocument/2006/math" xmlns:v="urn:schemas-microsoft-com:vml" xmlns:wp14="http://schemas.microsoft.com/office/word/2010/wordprocessingDrawing" xmlns:wp="http://schemas.openxmlformats.org/drawingml/2006/wordprocessingDrawing" xmlns:w10="urn:schemas-microsoft-com:office:word" xmlns:w="http://schemas.openxmlformats.org/wordprocessingml/2006/main" xmlns:w14="http://schemas.microsoft.com/office/word/2010/wordml" xmlns:w15="http://schemas.microsoft.com/office/word/2012/wordml" xmlns:w16cex="http://schemas.microsoft.com/office/word/2018/wordml/cex" xmlns:w16cid="http://schemas.microsoft.com/office/word/2016/wordml/cid" xmlns:w16="http://schemas.microsoft.com/office/word/2018/wordml" xmlns:w16du="http://schemas.microsoft.com/office/word/2023/wordml/word16du" xmlns:w16sdtdh="http://schemas.microsoft.com/office/word/2020/wordml/sdtdatahash" xmlns:w16sdtfl="http://schemas.microsoft.com/office/word/2024/wordml/sdtformatlock" xmlns:w16se="http://schemas.microsoft.com/office/word/2015/wordml/symex" xmlns:wpg="http://schemas.microsoft.com/office/word/2010/wordprocessingGroup" xmlns:wpi="http://schemas.microsoft.com/office/word/2010/wordprocessingInk" xmlns:wne="http://schemas.microsoft.com/office/word/2006/wordml" xmlns:wps="http://schemas.microsoft.com/office/word/2010/wordprocessingShape" mc:Ignorable="w14 w15 w16se w16cid w16 w16cex w16sdtdh w16sdtfl w16du wp14">
+<w:document xmlns:wpc="http://schemas.microsoft.com/office/word/2010/wordprocessingCanvas" xmlns:cx="http://schemas.microsoft.com/office/drawing/2014/chartex" xmlns:cx1="http://schemas.microsoft.com/office/drawing/2015/9/8/chartex" xmlns:cx2="http://schemas.microsoft.com/office/drawing/2015/10/21/chartex" xmlns:cx3="http://schemas.microsoft.com/office/drawing/2016/5/9/chartex" xmlns:cx4="http://schemas.microsoft.com/office/drawing/2016/5/10/chartex" xmlns:cx5="http://schemas.microsoft.com/office/drawing/2016/5/11/chartex" xmlns:cx6="http://schemas.microsoft.com/office/drawing/2016/5/12/chartex" xmlns:cx7="http://schemas.microsoft.com/office/drawing/2016/5/13/chartex" xmlns:cx8="http://schemas.microsoft.com/office/drawing/2016/5/14/chartex" xmlns:mc="http://schemas.openxmlformats.org/markup-compatibility/2006" xmlns:aink="http://schemas.microsoft.com/office/drawing/2016/ink" xmlns:am3d="http://schemas.microsoft.com/office/drawing/2017/model3d" xmlns:o="urn:schemas-microsoft-com:office:office" xmlns:r="http://schemas.openxmlformats.org/officeDocument/2006/relationships" xmlns:m="http://schemas.openxmlformats.org/officeDocument/2006/math" xmlns:v="urn:schemas-microsoft-com:vml" xmlns:wp14="http://schemas.microsoft.com/office/word/2010/wordprocessingDrawing" xmlns:wp="http://schemas.openxmlformats.org/drawingml/2006/wordprocessingDrawing" xmlns:w10="urn:schemas-microsoft-com:office:word" xmlns:w="http://schemas.openxmlformats.org/wordprocessingml/2006/main" xmlns:w14="http://schemas.microsoft.com/office/word/2010/wordml" xmlns:w15="http://schemas.microsoft.com/office/word/2012/wordml" xmlns:w16cex="http://schemas.microsoft.com/office/word/2018/wordml/cex" xmlns:w16cid="http://schemas.microsoft.com/office/word/2016/wordml/cid" xmlns:w16="http://schemas.microsoft.com/office/word/2018/wordml" xmlns:w16sdtdh="http://schemas.microsoft.com/office/word/2020/wordml/sdtdatahash" xmlns:w16se="http://schemas.microsoft.com/office/word/2015/wordml/symex" xmlns:wpg="http://schemas.microsoft.com/office/word/2010/wordprocessingGroup" xmlns:wpi="http://schemas.microsoft.com/office/word/2010/wordprocessingInk" xmlns:wne="http://schemas.microsoft.com/office/word/2006/wordml" xmlns:wps="http://schemas.microsoft.com/office/word/2010/wordprocessingShape" mc:Ignorable="w14 w15 w16se w16cid w16 w16cex w16sdtdh wp14">
   <w:body>
     <w:p>
       <w:pPr>
@@ -418,7 +418,7 @@
           </mc:Choice>
           <mc:Fallback>
             <w:pict>
-              <v:shape w14:anchorId="0D546703" id="Graphic 2" o:spid="_x0000_s1026" style="position:absolute;margin-left:547pt;margin-top:8.1pt;width:1.2pt;height:140.35pt;z-index:15733760;visibility:visible;mso-wrap-style:square;mso-wrap-distance-left:0;mso-wrap-distance-top:0;mso-wrap-distance-right:0;mso-wrap-distance-bottom:0;mso-position-horizontal:absolute;mso-position-horizontal-relative:page;mso-position-vertical:absolute;mso-position-vertical-relative:text;v-text-anchor:top" coordsize="15240,1782445" o:gfxdata="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" path="m7334,r,300704em7334,308038r,425386em7334,740759r,183356em7334,931449r,205359em7334,1144142r,205359em7334,1356836r,205359em7334,1591532r,190690em,7334r14668,em,293369r14668,em,315372r14668,em,748093r14668,em,916781r14668,em,938783r14668,em,1129474r14668,em,1151477r14668,em,1342167r14668,em,1364170r14668,em,1554860r14668,em,1598866r14668,em,1774888r14668,e" filled="f" strokeweight=".40744mm">
+              <v:shape w14:anchorId="417C3D42" id="Graphic 2" o:spid="_x0000_s1026" style="position:absolute;margin-left:547pt;margin-top:8.1pt;width:1.2pt;height:140.35pt;z-index:15733760;visibility:visible;mso-wrap-style:square;mso-wrap-distance-left:0;mso-wrap-distance-top:0;mso-wrap-distance-right:0;mso-wrap-distance-bottom:0;mso-position-horizontal:absolute;mso-position-horizontal-relative:page;mso-position-vertical:absolute;mso-position-vertical-relative:text;v-text-anchor:top" coordsize="15240,1782445" o:gfxdata="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" path="m7334,r,300704em7334,308038r,425386em7334,740759r,183356em7334,931449r,205359em7334,1144142r,205359em7334,1356836r,205359em7334,1591532r,190690em,7334r14668,em,293369r14668,em,315372r14668,em,748093r14668,em,916781r14668,em,938783r14668,em,1129474r14668,em,1151477r14668,em,1342167r14668,em,1364170r14668,em,1554860r14668,em,1598866r14668,em,1774888r14668,e" filled="f" strokeweight=".40744mm">
                 <v:path arrowok="t"/>
                 <w10:wrap anchorx="page"/>
               </v:shape>
@@ -842,7 +842,7 @@
                       <v:stroke joinstyle="miter"/>
                       <v:path gradientshapeok="t" o:connecttype="rect"/>
                     </v:shapetype>
-                    <v:shape id="Text Box 2" o:spid="_x0000_s1026" type="#_x0000_t202" style="position:absolute;left:0;text-align:left;margin-left:91.2pt;margin-top:2.6pt;width:185.9pt;height:110.6pt;z-index:251652096;visibility:visible;mso-wrap-style:square;mso-width-percent:400;mso-height-percent:200;mso-wrap-distance-left:9pt;mso-wrap-distance-top:3.6pt;mso-wrap-distance-right:9pt;mso-wrap-distance-bottom:3.6pt;mso-position-horizontal:absolute;mso-position-horizontal-relative:text;mso-position-vertical:absolute;mso-position-vertical-relative:text;mso-width-percent:400;mso-height-percent:200;mso-width-relative:margin;mso-height-relative:margin;v-text-anchor:top" o:gfxdata="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" filled="f" stroked="f">
+                    <v:shape id="Text Box 2" o:spid="_x0000_s1026" type="#_x0000_t202" style="position:absolute;left:0;text-align:left;margin-left:91.2pt;margin-top:2.6pt;width:185.9pt;height:110.6pt;z-index:251652096;visibility:visible;mso-wrap-style:square;mso-width-percent:400;mso-height-percent:200;mso-wrap-distance-left:9pt;mso-wrap-distance-top:3.6pt;mso-wrap-distance-right:9pt;mso-wrap-distance-bottom:3.6pt;mso-position-horizontal:absolute;mso-position-horizontal-relative:text;mso-position-vertical:absolute;mso-position-vertical-relative:text;mso-width-percent:400;mso-height-percent:200;mso-width-relative:margin;mso-height-relative:margin;v-text-anchor:top" o:gfxdata="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" filled="f" stroked="f">
                       <v:textbox style="mso-fit-shape-to-text:t">
                         <w:txbxContent>
                           <w:p>
@@ -1048,19 +1048,7 @@
                                       <w:szCs w:val="13"/>
                                       <w:lang w:val="en-PH"/>
                                     </w:rPr>
-                                    <w:t>contact_</w:t>
-                                  </w:r>
-                                  <w:proofErr w:type="gramStart"/>
-                                  <w:r>
-                                    <w:rPr>
-                                      <w:rFonts w:ascii="Arial" w:hAnsi="Arial" w:cs="Arial"/>
-                                      <w:b/>
-                                      <w:bCs/>
-                                      <w:sz w:val="13"/>
-                                      <w:szCs w:val="13"/>
-                                      <w:lang w:val="en-PH"/>
-                                    </w:rPr>
-                                    <w:t>number</w:t>
+                                    <w:t>contact_number</w:t>
                                   </w:r>
                                   <w:proofErr w:type="spellEnd"/>
                                   <w:r>
@@ -1072,19 +1060,7 @@
                                       <w:szCs w:val="13"/>
                                       <w:lang w:val="en-PH"/>
                                     </w:rPr>
-                                    <w:t xml:space="preserve"> }</w:t>
-                                  </w:r>
-                                  <w:proofErr w:type="gramEnd"/>
-                                  <w:r>
-                                    <w:rPr>
-                                      <w:rFonts w:ascii="Arial" w:hAnsi="Arial" w:cs="Arial"/>
-                                      <w:b/>
-                                      <w:bCs/>
-                                      <w:sz w:val="13"/>
-                                      <w:szCs w:val="13"/>
-                                      <w:lang w:val="en-PH"/>
-                                    </w:rPr>
-                                    <w:t>}</w:t>
+                                    <w:t xml:space="preserve"> }}</w:t>
                                   </w:r>
                                 </w:p>
                               </w:txbxContent>
@@ -1106,7 +1082,7 @@
                 </mc:Choice>
                 <mc:Fallback>
                   <w:pict>
-                    <v:shape w14:anchorId="5EA7FFA1" id="_x0000_s1027" type="#_x0000_t202" style="position:absolute;left:0;text-align:left;margin-left:94.15pt;margin-top:35pt;width:185.9pt;height:110.6pt;z-index:251660288;visibility:visible;mso-wrap-style:square;mso-width-percent:400;mso-height-percent:200;mso-wrap-distance-left:9pt;mso-wrap-distance-top:3.6pt;mso-wrap-distance-right:9pt;mso-wrap-distance-bottom:3.6pt;mso-position-horizontal:absolute;mso-position-horizontal-relative:text;mso-position-vertical:absolute;mso-position-vertical-relative:text;mso-width-percent:400;mso-height-percent:200;mso-width-relative:margin;mso-height-relative:margin;v-text-anchor:top" o:gfxdata="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" filled="f" stroked="f">
+                    <v:shape w14:anchorId="5EA7FFA1" id="_x0000_s1027" type="#_x0000_t202" style="position:absolute;left:0;text-align:left;margin-left:94.15pt;margin-top:35pt;width:185.9pt;height:110.6pt;z-index:251660288;visibility:visible;mso-wrap-style:square;mso-width-percent:400;mso-height-percent:200;mso-wrap-distance-left:9pt;mso-wrap-distance-top:3.6pt;mso-wrap-distance-right:9pt;mso-wrap-distance-bottom:3.6pt;mso-position-horizontal:absolute;mso-position-horizontal-relative:text;mso-position-vertical:absolute;mso-position-vertical-relative:text;mso-width-percent:400;mso-height-percent:200;mso-width-relative:margin;mso-height-relative:margin;v-text-anchor:top" o:gfxdata="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" filled="f" stroked="f">
                       <v:textbox style="mso-fit-shape-to-text:t">
                         <w:txbxContent>
                           <w:p>
@@ -1165,19 +1141,7 @@
                                 <w:szCs w:val="13"/>
                                 <w:lang w:val="en-PH"/>
                               </w:rPr>
-                              <w:t>contact_</w:t>
-                            </w:r>
-                            <w:proofErr w:type="gramStart"/>
-                            <w:r>
-                              <w:rPr>
-                                <w:rFonts w:ascii="Arial" w:hAnsi="Arial" w:cs="Arial"/>
-                                <w:b/>
-                                <w:bCs/>
-                                <w:sz w:val="13"/>
-                                <w:szCs w:val="13"/>
-                                <w:lang w:val="en-PH"/>
-                              </w:rPr>
-                              <w:t>number</w:t>
+                              <w:t>contact_number</w:t>
                             </w:r>
                             <w:proofErr w:type="spellEnd"/>
                             <w:r>
@@ -1189,19 +1153,7 @@
                                 <w:szCs w:val="13"/>
                                 <w:lang w:val="en-PH"/>
                               </w:rPr>
-                              <w:t xml:space="preserve"> }</w:t>
-                            </w:r>
-                            <w:proofErr w:type="gramEnd"/>
-                            <w:r>
-                              <w:rPr>
-                                <w:rFonts w:ascii="Arial" w:hAnsi="Arial" w:cs="Arial"/>
-                                <w:b/>
-                                <w:bCs/>
-                                <w:sz w:val="13"/>
-                                <w:szCs w:val="13"/>
-                                <w:lang w:val="en-PH"/>
-                              </w:rPr>
-                              <w:t>}</w:t>
+                              <w:t xml:space="preserve"> }}</w:t>
                             </w:r>
                           </w:p>
                         </w:txbxContent>
@@ -1303,19 +1255,7 @@
                                       <w:szCs w:val="13"/>
                                       <w:lang w:val="en-PH"/>
                                     </w:rPr>
-                                    <w:t>.</w:t>
-                                  </w:r>
-                                  <w:proofErr w:type="gramStart"/>
-                                  <w:r>
-                                    <w:rPr>
-                                      <w:rFonts w:ascii="Arial" w:hAnsi="Arial" w:cs="Arial"/>
-                                      <w:b/>
-                                      <w:bCs/>
-                                      <w:sz w:val="13"/>
-                                      <w:szCs w:val="13"/>
-                                      <w:lang w:val="en-PH"/>
-                                    </w:rPr>
-                                    <w:t>title</w:t>
+                                    <w:t>.title</w:t>
                                   </w:r>
                                   <w:proofErr w:type="spellEnd"/>
                                   <w:r>
@@ -1327,19 +1267,7 @@
                                       <w:szCs w:val="13"/>
                                       <w:lang w:val="en-PH"/>
                                     </w:rPr>
-                                    <w:t xml:space="preserve"> }</w:t>
-                                  </w:r>
-                                  <w:proofErr w:type="gramEnd"/>
-                                  <w:r>
-                                    <w:rPr>
-                                      <w:rFonts w:ascii="Arial" w:hAnsi="Arial" w:cs="Arial"/>
-                                      <w:b/>
-                                      <w:bCs/>
-                                      <w:sz w:val="13"/>
-                                      <w:szCs w:val="13"/>
-                                      <w:lang w:val="en-PH"/>
-                                    </w:rPr>
-                                    <w:t>}</w:t>
+                                    <w:t xml:space="preserve"> }}</w:t>
                                   </w:r>
                                 </w:p>
                               </w:txbxContent>
@@ -1361,7 +1289,7 @@
                 </mc:Choice>
                 <mc:Fallback>
                   <w:pict>
-                    <v:shape w14:anchorId="1DA0AED7" id="_x0000_s1028" type="#_x0000_t202" style="position:absolute;left:0;text-align:left;margin-left:94.1pt;margin-top:3.65pt;width:185.9pt;height:110.6pt;z-index:251657216;visibility:visible;mso-wrap-style:square;mso-width-percent:400;mso-height-percent:200;mso-wrap-distance-left:9pt;mso-wrap-distance-top:3.6pt;mso-wrap-distance-right:9pt;mso-wrap-distance-bottom:3.6pt;mso-position-horizontal:absolute;mso-position-horizontal-relative:text;mso-position-vertical:absolute;mso-position-vertical-relative:text;mso-width-percent:400;mso-height-percent:200;mso-width-relative:margin;mso-height-relative:margin;v-text-anchor:top" o:gfxdata="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" filled="f" stroked="f">
+                    <v:shape w14:anchorId="1DA0AED7" id="_x0000_s1028" type="#_x0000_t202" style="position:absolute;left:0;text-align:left;margin-left:94.1pt;margin-top:3.65pt;width:185.9pt;height:110.6pt;z-index:251657216;visibility:visible;mso-wrap-style:square;mso-width-percent:400;mso-height-percent:200;mso-wrap-distance-left:9pt;mso-wrap-distance-top:3.6pt;mso-wrap-distance-right:9pt;mso-wrap-distance-bottom:3.6pt;mso-position-horizontal:absolute;mso-position-horizontal-relative:text;mso-position-vertical:absolute;mso-position-vertical-relative:text;mso-width-percent:400;mso-height-percent:200;mso-width-relative:margin;mso-height-relative:margin;v-text-anchor:top" o:gfxdata="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" filled="f" stroked="f">
                       <v:textbox style="mso-fit-shape-to-text:t">
                         <w:txbxContent>
                           <w:p>
@@ -1409,19 +1337,7 @@
                                 <w:szCs w:val="13"/>
                                 <w:lang w:val="en-PH"/>
                               </w:rPr>
-                              <w:t>.</w:t>
-                            </w:r>
-                            <w:proofErr w:type="gramStart"/>
-                            <w:r>
-                              <w:rPr>
-                                <w:rFonts w:ascii="Arial" w:hAnsi="Arial" w:cs="Arial"/>
-                                <w:b/>
-                                <w:bCs/>
-                                <w:sz w:val="13"/>
-                                <w:szCs w:val="13"/>
-                                <w:lang w:val="en-PH"/>
-                              </w:rPr>
-                              <w:t>title</w:t>
+                              <w:t>.title</w:t>
                             </w:r>
                             <w:proofErr w:type="spellEnd"/>
                             <w:r>
@@ -1433,19 +1349,7 @@
                                 <w:szCs w:val="13"/>
                                 <w:lang w:val="en-PH"/>
                               </w:rPr>
-                              <w:t xml:space="preserve"> }</w:t>
-                            </w:r>
-                            <w:proofErr w:type="gramEnd"/>
-                            <w:r>
-                              <w:rPr>
-                                <w:rFonts w:ascii="Arial" w:hAnsi="Arial" w:cs="Arial"/>
-                                <w:b/>
-                                <w:bCs/>
-                                <w:sz w:val="13"/>
-                                <w:szCs w:val="13"/>
-                                <w:lang w:val="en-PH"/>
-                              </w:rPr>
-                              <w:t>}</w:t>
+                              <w:t xml:space="preserve"> }}</w:t>
                             </w:r>
                           </w:p>
                         </w:txbxContent>
@@ -1657,17 +1561,7 @@
                                       <w:spacing w:val="-6"/>
                                       <w:sz w:val="13"/>
                                     </w:rPr>
-                                    <w:t>.</w:t>
-                                  </w:r>
-                                  <w:proofErr w:type="gramStart"/>
-                                  <w:r>
-                                    <w:rPr>
-                                      <w:rFonts w:ascii="Arial"/>
-                                      <w:b/>
-                                      <w:spacing w:val="-6"/>
-                                      <w:sz w:val="13"/>
-                                    </w:rPr>
-                                    <w:t>type</w:t>
+                                    <w:t>.type</w:t>
                                   </w:r>
                                   <w:proofErr w:type="spellEnd"/>
                                   <w:r>
@@ -1677,27 +1571,7 @@
                                       <w:spacing w:val="-6"/>
                                       <w:sz w:val="13"/>
                                     </w:rPr>
-                                    <w:t xml:space="preserve"> }</w:t>
-                                  </w:r>
-                                  <w:proofErr w:type="gramEnd"/>
-                                  <w:r>
-                                    <w:rPr>
-                                      <w:rFonts w:ascii="Arial"/>
-                                      <w:b/>
-                                      <w:spacing w:val="-6"/>
-                                      <w:sz w:val="13"/>
-                                    </w:rPr>
-                                    <w:t xml:space="preserve">} / </w:t>
-                                  </w:r>
-                                  <w:proofErr w:type="gramStart"/>
-                                  <w:r>
-                                    <w:rPr>
-                                      <w:rFonts w:ascii="Arial"/>
-                                      <w:b/>
-                                      <w:spacing w:val="-6"/>
-                                      <w:sz w:val="13"/>
-                                    </w:rPr>
-                                    <w:t xml:space="preserve">( {{ </w:t>
+                                    <w:t xml:space="preserve"> }} / ( {{ </w:t>
                                   </w:r>
                                   <w:proofErr w:type="spellStart"/>
                                   <w:r>
@@ -1707,27 +1581,7 @@
                                       <w:spacing w:val="-6"/>
                                       <w:sz w:val="13"/>
                                     </w:rPr>
-                                    <w:t>id.sg</w:t>
-                                  </w:r>
-                                  <w:proofErr w:type="gramEnd"/>
-                                  <w:r>
-                                    <w:rPr>
-                                      <w:rFonts w:ascii="Arial"/>
-                                      <w:b/>
-                                      <w:spacing w:val="-6"/>
-                                      <w:sz w:val="13"/>
-                                    </w:rPr>
-                                    <w:t>_</w:t>
-                                  </w:r>
-                                  <w:proofErr w:type="gramStart"/>
-                                  <w:r>
-                                    <w:rPr>
-                                      <w:rFonts w:ascii="Arial"/>
-                                      <w:b/>
-                                      <w:spacing w:val="-6"/>
-                                      <w:sz w:val="13"/>
-                                    </w:rPr>
-                                    <w:t>level</w:t>
+                                    <w:t>id.sg_level</w:t>
                                   </w:r>
                                   <w:proofErr w:type="spellEnd"/>
                                   <w:r>
@@ -1737,17 +1591,7 @@
                                       <w:spacing w:val="-6"/>
                                       <w:sz w:val="13"/>
                                     </w:rPr>
-                                    <w:t xml:space="preserve"> }</w:t>
-                                  </w:r>
-                                  <w:proofErr w:type="gramEnd"/>
-                                  <w:r>
-                                    <w:rPr>
-                                      <w:rFonts w:ascii="Arial"/>
-                                      <w:b/>
-                                      <w:spacing w:val="-6"/>
-                                      <w:sz w:val="13"/>
-                                    </w:rPr>
-                                    <w:t>} )</w:t>
+                                    <w:t xml:space="preserve"> }} )</w:t>
                                   </w:r>
                                   <w:bookmarkEnd w:id="0"/>
                                 </w:p>
@@ -1782,7 +1626,7 @@
                 </mc:Choice>
                 <mc:Fallback>
                   <w:pict>
-                    <v:shape w14:anchorId="3E613784" id="_x0000_s1029" type="#_x0000_t202" style="position:absolute;left:0;text-align:left;margin-left:94.55pt;margin-top:1.1pt;width:185.9pt;height:110.6pt;z-index:251663360;visibility:visible;mso-wrap-style:square;mso-width-percent:400;mso-height-percent:200;mso-wrap-distance-left:9pt;mso-wrap-distance-top:3.6pt;mso-wrap-distance-right:9pt;mso-wrap-distance-bottom:3.6pt;mso-position-horizontal:absolute;mso-position-horizontal-relative:text;mso-position-vertical:absolute;mso-position-vertical-relative:text;mso-width-percent:400;mso-height-percent:200;mso-width-relative:margin;mso-height-relative:margin;v-text-anchor:top" o:gfxdata="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" filled="f" stroked="f">
+                    <v:shape w14:anchorId="3E613784" id="_x0000_s1029" type="#_x0000_t202" style="position:absolute;left:0;text-align:left;margin-left:94.55pt;margin-top:1.1pt;width:185.9pt;height:110.6pt;z-index:251663360;visibility:visible;mso-wrap-style:square;mso-width-percent:400;mso-height-percent:200;mso-wrap-distance-left:9pt;mso-wrap-distance-top:3.6pt;mso-wrap-distance-right:9pt;mso-wrap-distance-bottom:3.6pt;mso-position-horizontal:absolute;mso-position-horizontal-relative:text;mso-position-vertical:absolute;mso-position-vertical-relative:text;mso-width-percent:400;mso-height-percent:200;mso-width-relative:margin;mso-height-relative:margin;v-text-anchor:top" o:gfxdata="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" filled="f" stroked="f">
                       <v:textbox style="mso-fit-shape-to-text:t">
                         <w:txbxContent>
                           <w:p>
@@ -1825,17 +1669,7 @@
                                 <w:spacing w:val="-6"/>
                                 <w:sz w:val="13"/>
                               </w:rPr>
-                              <w:t>.</w:t>
-                            </w:r>
-                            <w:proofErr w:type="gramStart"/>
-                            <w:r>
-                              <w:rPr>
-                                <w:rFonts w:ascii="Arial"/>
-                                <w:b/>
-                                <w:spacing w:val="-6"/>
-                                <w:sz w:val="13"/>
-                              </w:rPr>
-                              <w:t>type</w:t>
+                              <w:t>.type</w:t>
                             </w:r>
                             <w:proofErr w:type="spellEnd"/>
                             <w:r>
@@ -1845,27 +1679,7 @@
                                 <w:spacing w:val="-6"/>
                                 <w:sz w:val="13"/>
                               </w:rPr>
-                              <w:t xml:space="preserve"> }</w:t>
-                            </w:r>
-                            <w:proofErr w:type="gramEnd"/>
-                            <w:r>
-                              <w:rPr>
-                                <w:rFonts w:ascii="Arial"/>
-                                <w:b/>
-                                <w:spacing w:val="-6"/>
-                                <w:sz w:val="13"/>
-                              </w:rPr>
-                              <w:t xml:space="preserve">} / </w:t>
-                            </w:r>
-                            <w:proofErr w:type="gramStart"/>
-                            <w:r>
-                              <w:rPr>
-                                <w:rFonts w:ascii="Arial"/>
-                                <w:b/>
-                                <w:spacing w:val="-6"/>
-                                <w:sz w:val="13"/>
-                              </w:rPr>
-                              <w:t xml:space="preserve">( {{ </w:t>
+                              <w:t xml:space="preserve"> }} / ( {{ </w:t>
                             </w:r>
                             <w:proofErr w:type="spellStart"/>
                             <w:r>
@@ -1875,27 +1689,7 @@
                                 <w:spacing w:val="-6"/>
                                 <w:sz w:val="13"/>
                               </w:rPr>
-                              <w:t>id.sg</w:t>
-                            </w:r>
-                            <w:proofErr w:type="gramEnd"/>
-                            <w:r>
-                              <w:rPr>
-                                <w:rFonts w:ascii="Arial"/>
-                                <w:b/>
-                                <w:spacing w:val="-6"/>
-                                <w:sz w:val="13"/>
-                              </w:rPr>
-                              <w:t>_</w:t>
-                            </w:r>
-                            <w:proofErr w:type="gramStart"/>
-                            <w:r>
-                              <w:rPr>
-                                <w:rFonts w:ascii="Arial"/>
-                                <w:b/>
-                                <w:spacing w:val="-6"/>
-                                <w:sz w:val="13"/>
-                              </w:rPr>
-                              <w:t>level</w:t>
+                              <w:t>id.sg_level</w:t>
                             </w:r>
                             <w:proofErr w:type="spellEnd"/>
                             <w:r>
@@ -1905,17 +1699,7 @@
                                 <w:spacing w:val="-6"/>
                                 <w:sz w:val="13"/>
                               </w:rPr>
-                              <w:t xml:space="preserve"> }</w:t>
-                            </w:r>
-                            <w:proofErr w:type="gramEnd"/>
-                            <w:r>
-                              <w:rPr>
-                                <w:rFonts w:ascii="Arial"/>
-                                <w:b/>
-                                <w:spacing w:val="-6"/>
-                                <w:sz w:val="13"/>
-                              </w:rPr>
-                              <w:t>} )</w:t>
+                              <w:t xml:space="preserve"> }} )</w:t>
                             </w:r>
                             <w:bookmarkEnd w:id="1"/>
                           </w:p>
@@ -2144,19 +1928,7 @@
                                       <w:szCs w:val="13"/>
                                       <w:lang w:val="en-PH"/>
                                     </w:rPr>
-                                    <w:t>.</w:t>
-                                  </w:r>
-                                  <w:proofErr w:type="gramStart"/>
-                                  <w:r>
-                                    <w:rPr>
-                                      <w:rFonts w:ascii="Arial" w:hAnsi="Arial" w:cs="Arial"/>
-                                      <w:b/>
-                                      <w:bCs/>
-                                      <w:sz w:val="13"/>
-                                      <w:szCs w:val="13"/>
-                                      <w:lang w:val="en-PH"/>
-                                    </w:rPr>
-                                    <w:t>code</w:t>
+                                    <w:t>.code</w:t>
                                   </w:r>
                                   <w:proofErr w:type="spellEnd"/>
                                   <w:r>
@@ -2168,19 +1940,7 @@
                                       <w:szCs w:val="13"/>
                                       <w:lang w:val="en-PH"/>
                                     </w:rPr>
-                                    <w:t xml:space="preserve"> }</w:t>
-                                  </w:r>
-                                  <w:proofErr w:type="gramEnd"/>
-                                  <w:r>
-                                    <w:rPr>
-                                      <w:rFonts w:ascii="Arial" w:hAnsi="Arial" w:cs="Arial"/>
-                                      <w:b/>
-                                      <w:bCs/>
-                                      <w:sz w:val="13"/>
-                                      <w:szCs w:val="13"/>
-                                      <w:lang w:val="en-PH"/>
-                                    </w:rPr>
-                                    <w:t>}</w:t>
+                                    <w:t xml:space="preserve"> }}</w:t>
                                   </w:r>
                                 </w:p>
                               </w:txbxContent>
@@ -2202,7 +1962,7 @@
                 </mc:Choice>
                 <mc:Fallback>
                   <w:pict>
-                    <v:shape w14:anchorId="2B8A7B62" id="_x0000_s1030" type="#_x0000_t202" style="position:absolute;left:0;text-align:left;margin-left:-9.15pt;margin-top:2.25pt;width:185.9pt;height:110.6pt;z-index:251666432;visibility:visible;mso-wrap-style:square;mso-width-percent:400;mso-height-percent:200;mso-wrap-distance-left:9pt;mso-wrap-distance-top:3.6pt;mso-wrap-distance-right:9pt;mso-wrap-distance-bottom:3.6pt;mso-position-horizontal:absolute;mso-position-horizontal-relative:text;mso-position-vertical:absolute;mso-position-vertical-relative:text;mso-width-percent:400;mso-height-percent:200;mso-width-relative:margin;mso-height-relative:margin;v-text-anchor:top" o:gfxdata="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" filled="f" stroked="f">
+                    <v:shape w14:anchorId="2B8A7B62" id="_x0000_s1030" type="#_x0000_t202" style="position:absolute;left:0;text-align:left;margin-left:-9.15pt;margin-top:2.25pt;width:185.9pt;height:110.6pt;z-index:251666432;visibility:visible;mso-wrap-style:square;mso-width-percent:400;mso-height-percent:200;mso-wrap-distance-left:9pt;mso-wrap-distance-top:3.6pt;mso-wrap-distance-right:9pt;mso-wrap-distance-bottom:3.6pt;mso-position-horizontal:absolute;mso-position-horizontal-relative:text;mso-position-vertical:absolute;mso-position-vertical-relative:text;mso-width-percent:400;mso-height-percent:200;mso-width-relative:margin;mso-height-relative:margin;v-text-anchor:top" o:gfxdata="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" filled="f" stroked="f">
                       <v:textbox style="mso-fit-shape-to-text:t">
                         <w:txbxContent>
                           <w:p>
@@ -2250,19 +2010,7 @@
                                 <w:szCs w:val="13"/>
                                 <w:lang w:val="en-PH"/>
                               </w:rPr>
-                              <w:t>.</w:t>
-                            </w:r>
-                            <w:proofErr w:type="gramStart"/>
-                            <w:r>
-                              <w:rPr>
-                                <w:rFonts w:ascii="Arial" w:hAnsi="Arial" w:cs="Arial"/>
-                                <w:b/>
-                                <w:bCs/>
-                                <w:sz w:val="13"/>
-                                <w:szCs w:val="13"/>
-                                <w:lang w:val="en-PH"/>
-                              </w:rPr>
-                              <w:t>code</w:t>
+                              <w:t>.code</w:t>
                             </w:r>
                             <w:proofErr w:type="spellEnd"/>
                             <w:r>
@@ -2274,19 +2022,7 @@
                                 <w:szCs w:val="13"/>
                                 <w:lang w:val="en-PH"/>
                               </w:rPr>
-                              <w:t xml:space="preserve"> }</w:t>
-                            </w:r>
-                            <w:proofErr w:type="gramEnd"/>
-                            <w:r>
-                              <w:rPr>
-                                <w:rFonts w:ascii="Arial" w:hAnsi="Arial" w:cs="Arial"/>
-                                <w:b/>
-                                <w:bCs/>
-                                <w:sz w:val="13"/>
-                                <w:szCs w:val="13"/>
-                                <w:lang w:val="en-PH"/>
-                              </w:rPr>
-                              <w:t>}</w:t>
+                              <w:t xml:space="preserve"> }}</w:t>
                             </w:r>
                           </w:p>
                         </w:txbxContent>
@@ -2436,7 +2172,7 @@
                 </mc:Choice>
                 <mc:Fallback>
                   <w:pict>
-                    <v:group w14:anchorId="3B948C36" id="Group 3" o:spid="_x0000_s1026" style="position:absolute;margin-left:-20.8pt;margin-top:2.7pt;width:75.1pt;height:15.6pt;z-index:-251668480;mso-wrap-distance-left:0;mso-wrap-distance-right:0" coordsize="9537,1981" o:gfxdata="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">
+                    <v:group w14:anchorId="3AAF5EDD" id="Group 3" o:spid="_x0000_s1026" style="position:absolute;margin-left:-20.8pt;margin-top:2.7pt;width:75.1pt;height:15.6pt;z-index:-251668480;mso-wrap-distance-left:0;mso-wrap-distance-right:0" coordsize="9537,1981" o:gfxdata="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">
                       <v:shape id="Graphic 4" o:spid="_x0000_s1027" style="position:absolute;width:9537;height:1981;visibility:visible;mso-wrap-style:square;v-text-anchor:top" coordsize="953769,198120" o:gfxdata="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" path="m953452,198024l,198024,,,953452,r,198024xe" fillcolor="#fdf1cb" stroked="f">
                         <v:path arrowok="t"/>
                       </v:shape>
@@ -2611,7 +2347,7 @@
                 </mc:Choice>
                 <mc:Fallback>
                   <w:pict>
-                    <v:group w14:anchorId="783DF043" id="Group 6" o:spid="_x0000_s1026" style="position:absolute;margin-left:97pt;margin-top:-84.5pt;width:225.25pt;height:15.6pt;z-index:-15924224;mso-wrap-distance-left:0;mso-wrap-distance-right:0" coordsize="28606,1981" o:gfxdata="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">
+                    <v:group w14:anchorId="4C4F4ED0" id="Group 6" o:spid="_x0000_s1026" style="position:absolute;margin-left:97pt;margin-top:-84.5pt;width:225.25pt;height:15.6pt;z-index:-15924224;mso-wrap-distance-left:0;mso-wrap-distance-right:0" coordsize="28606,1981" o:gfxdata="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">
                       <v:shape id="Graphic 7" o:spid="_x0000_s1027" style="position:absolute;width:28606;height:1981;visibility:visible;mso-wrap-style:square;v-text-anchor:top" coordsize="2860675,198120" o:gfxdata="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" path="m2860357,198024l,198024,,,2860357,r,198024xe" fillcolor="#fdf1cb" stroked="f">
                         <v:path arrowok="t"/>
                       </v:shape>
@@ -2707,7 +2443,7 @@
                 </mc:Choice>
                 <mc:Fallback>
                   <w:pict>
-                    <v:group w14:anchorId="3D4A990D" id="Group 9" o:spid="_x0000_s1026" style="position:absolute;margin-left:97pt;margin-top:-55.05pt;width:225.25pt;height:1.2pt;z-index:-15923200;mso-wrap-distance-left:0;mso-wrap-distance-right:0" coordsize="28606,152" o:gfxdata="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">
+                    <v:group w14:anchorId="79B1E3C1" id="Group 9" o:spid="_x0000_s1026" style="position:absolute;margin-left:97pt;margin-top:-55.05pt;width:225.25pt;height:1.2pt;z-index:-15923200;mso-wrap-distance-left:0;mso-wrap-distance-right:0" coordsize="28606,152" o:gfxdata="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">
                       <v:shape id="Graphic 10" o:spid="_x0000_s1027" style="position:absolute;top:73;width:28606;height:13;visibility:visible;mso-wrap-style:square;v-text-anchor:top" coordsize="2860675,1270" o:gfxdata="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" path="m,l2860357,e" filled="f" strokeweight=".40744mm">
                         <v:path arrowok="t"/>
                       </v:shape>
@@ -2800,7 +2536,7 @@
                 </mc:Choice>
                 <mc:Fallback>
                   <w:pict>
-                    <v:group w14:anchorId="63BE2077" id="Group 11" o:spid="_x0000_s1026" style="position:absolute;margin-left:97pt;margin-top:-38.3pt;width:225.25pt;height:1.2pt;z-index:-15922688;mso-wrap-distance-left:0;mso-wrap-distance-right:0" coordsize="28606,152" o:gfxdata="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">
+                    <v:group w14:anchorId="713DBE62" id="Group 11" o:spid="_x0000_s1026" style="position:absolute;margin-left:97pt;margin-top:-38.3pt;width:225.25pt;height:1.2pt;z-index:-15922688;mso-wrap-distance-left:0;mso-wrap-distance-right:0" coordsize="28606,152" o:gfxdata="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">
                       <v:shape id="Graphic 12" o:spid="_x0000_s1027" style="position:absolute;top:73;width:28606;height:13;visibility:visible;mso-wrap-style:square;v-text-anchor:top" coordsize="2860675,1270" o:gfxdata="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" path="m,l2860357,e" filled="f" strokeweight=".40744mm">
                         <v:path arrowok="t"/>
                       </v:shape>
@@ -2893,7 +2629,7 @@
                 </mc:Choice>
                 <mc:Fallback>
                   <w:pict>
-                    <v:group w14:anchorId="6F45FE13" id="Group 13" o:spid="_x0000_s1026" style="position:absolute;margin-left:97pt;margin-top:-21.55pt;width:225.25pt;height:1.2pt;z-index:-15922176;mso-wrap-distance-left:0;mso-wrap-distance-right:0" coordsize="28606,152" o:gfxdata="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">
+                    <v:group w14:anchorId="4EA7B3E3" id="Group 13" o:spid="_x0000_s1026" style="position:absolute;margin-left:97pt;margin-top:-21.55pt;width:225.25pt;height:1.2pt;z-index:-15922176;mso-wrap-distance-left:0;mso-wrap-distance-right:0" coordsize="28606,152" o:gfxdata="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">
                       <v:shape id="Graphic 14" o:spid="_x0000_s1027" style="position:absolute;top:73;width:28606;height:13;visibility:visible;mso-wrap-style:square;v-text-anchor:top" coordsize="2860675,1270" o:gfxdata="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" path="m,l2860357,e" filled="f" strokeweight=".40744mm">
                         <v:path arrowok="t"/>
                       </v:shape>
@@ -2986,7 +2722,7 @@
                 </mc:Choice>
                 <mc:Fallback>
                   <w:pict>
-                    <v:group w14:anchorId="602221D2" id="Group 15" o:spid="_x0000_s1026" style="position:absolute;margin-left:97pt;margin-top:-4.8pt;width:225.25pt;height:1.2pt;z-index:-15921664;mso-wrap-distance-left:0;mso-wrap-distance-right:0" coordsize="28606,152" o:gfxdata="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">
+                    <v:group w14:anchorId="6BED101D" id="Group 15" o:spid="_x0000_s1026" style="position:absolute;margin-left:97pt;margin-top:-4.8pt;width:225.25pt;height:1.2pt;z-index:-15921664;mso-wrap-distance-left:0;mso-wrap-distance-right:0" coordsize="28606,152" o:gfxdata="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">
                       <v:shape id="Graphic 16" o:spid="_x0000_s1027" style="position:absolute;top:73;width:28606;height:13;visibility:visible;mso-wrap-style:square;v-text-anchor:top" coordsize="2860675,1270" o:gfxdata="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" path="m,l2860357,e" filled="f" strokeweight=".40744mm">
                         <v:path arrowok="t"/>
                       </v:shape>
@@ -3827,20 +3563,20 @@
             <w:pPr>
               <w:pStyle w:val="TableParagraph"/>
               <w:rPr>
-                <w:rFonts w:ascii="Arial"/>
-                <w:b/>
-                <w:sz w:val="15"/>
-              </w:rPr>
-            </w:pPr>
-          </w:p>
-          <w:p>
-            <w:pPr>
-              <w:pStyle w:val="TableParagraph"/>
-              <w:spacing w:before="19"/>
-              <w:rPr>
-                <w:rFonts w:ascii="Arial"/>
-                <w:b/>
-                <w:sz w:val="15"/>
+                <w:rFonts w:ascii="Tahoma"/>
+                <w:b/>
+                <w:sz w:val="14"/>
+              </w:rPr>
+            </w:pPr>
+          </w:p>
+          <w:p>
+            <w:pPr>
+              <w:pStyle w:val="TableParagraph"/>
+              <w:spacing w:before="2"/>
+              <w:rPr>
+                <w:rFonts w:ascii="Tahoma"/>
+                <w:b/>
+                <w:sz w:val="14"/>
               </w:rPr>
             </w:pPr>
           </w:p>
@@ -3853,13 +3589,23 @@
                 <w:sz w:val="15"/>
               </w:rPr>
             </w:pPr>
-            <w:r>
-              <w:rPr>
-                <w:spacing w:val="-2"/>
+            <w:proofErr w:type="gramStart"/>
+            <w:r>
+              <w:rPr>
+                <w:spacing w:val="-4"/>
                 <w:w w:val="95"/>
-                <w:sz w:val="15"/>
-              </w:rPr>
-              <w:t>ERROR</w:t>
+                <w:sz w:val="12"/>
+              </w:rPr>
+              <w:t>{{ lbl.edu</w:t>
+            </w:r>
+            <w:proofErr w:type="gramEnd"/>
+            <w:r>
+              <w:rPr>
+                <w:spacing w:val="-4"/>
+                <w:w w:val="95"/>
+                <w:sz w:val="12"/>
+              </w:rPr>
+              <w:t xml:space="preserve"> }}</w:t>
             </w:r>
           </w:p>
         </w:tc>
@@ -4145,11 +3891,11 @@
           <w:p>
             <w:pPr>
               <w:pStyle w:val="TableParagraph"/>
-              <w:spacing w:before="145"/>
-              <w:rPr>
-                <w:rFonts w:ascii="Arial"/>
-                <w:b/>
-                <w:sz w:val="15"/>
+              <w:spacing w:before="127"/>
+              <w:rPr>
+                <w:rFonts w:ascii="Tahoma"/>
+                <w:b/>
+                <w:sz w:val="14"/>
               </w:rPr>
             </w:pPr>
           </w:p>
@@ -4162,13 +3908,33 @@
                 <w:sz w:val="15"/>
               </w:rPr>
             </w:pPr>
-            <w:r>
-              <w:rPr>
-                <w:spacing w:val="-2"/>
+            <w:proofErr w:type="gramStart"/>
+            <w:r>
+              <w:rPr>
+                <w:spacing w:val="-4"/>
                 <w:w w:val="95"/>
-                <w:sz w:val="15"/>
-              </w:rPr>
-              <w:t>ERROR</w:t>
+                <w:sz w:val="12"/>
+              </w:rPr>
+              <w:t xml:space="preserve">{{ </w:t>
+            </w:r>
+            <w:proofErr w:type="spellStart"/>
+            <w:r>
+              <w:rPr>
+                <w:spacing w:val="-4"/>
+                <w:w w:val="95"/>
+                <w:sz w:val="12"/>
+              </w:rPr>
+              <w:t>lbl.trn</w:t>
+            </w:r>
+            <w:proofErr w:type="spellEnd"/>
+            <w:proofErr w:type="gramEnd"/>
+            <w:r>
+              <w:rPr>
+                <w:spacing w:val="-4"/>
+                <w:w w:val="95"/>
+                <w:sz w:val="12"/>
+              </w:rPr>
+              <w:t xml:space="preserve"> }}</w:t>
             </w:r>
           </w:p>
         </w:tc>
@@ -4455,21 +4221,11 @@
           <w:p>
             <w:pPr>
               <w:pStyle w:val="TableParagraph"/>
-              <w:rPr>
-                <w:rFonts w:ascii="Arial"/>
-                <w:b/>
-                <w:sz w:val="15"/>
-              </w:rPr>
-            </w:pPr>
-          </w:p>
-          <w:p>
-            <w:pPr>
-              <w:pStyle w:val="TableParagraph"/>
-              <w:spacing w:before="7"/>
-              <w:rPr>
-                <w:rFonts w:ascii="Arial"/>
-                <w:b/>
-                <w:sz w:val="15"/>
+              <w:spacing w:before="160"/>
+              <w:rPr>
+                <w:rFonts w:ascii="Tahoma"/>
+                <w:b/>
+                <w:sz w:val="14"/>
               </w:rPr>
             </w:pPr>
           </w:p>
@@ -4483,13 +4239,33 @@
                 <w:sz w:val="15"/>
               </w:rPr>
             </w:pPr>
-            <w:r>
-              <w:rPr>
-                <w:spacing w:val="-2"/>
+            <w:proofErr w:type="gramStart"/>
+            <w:r>
+              <w:rPr>
+                <w:spacing w:val="-4"/>
                 <w:w w:val="95"/>
-                <w:sz w:val="15"/>
-              </w:rPr>
-              <w:t>ERROR</w:t>
+                <w:sz w:val="12"/>
+              </w:rPr>
+              <w:t xml:space="preserve">{{ </w:t>
+            </w:r>
+            <w:proofErr w:type="spellStart"/>
+            <w:r>
+              <w:rPr>
+                <w:spacing w:val="-4"/>
+                <w:w w:val="95"/>
+                <w:sz w:val="12"/>
+              </w:rPr>
+              <w:t>lbl.exp</w:t>
+            </w:r>
+            <w:proofErr w:type="spellEnd"/>
+            <w:proofErr w:type="gramEnd"/>
+            <w:r>
+              <w:rPr>
+                <w:spacing w:val="-4"/>
+                <w:w w:val="95"/>
+                <w:sz w:val="12"/>
+              </w:rPr>
+              <w:t xml:space="preserve"> }}</w:t>
             </w:r>
           </w:p>
         </w:tc>
@@ -4807,20 +4583,11 @@
             <w:pPr>
               <w:pStyle w:val="TableParagraph"/>
               <w:spacing w:before="168"/>
-              <w:ind w:left="95" w:right="64"/>
-              <w:jc w:val="center"/>
-              <w:rPr>
-                <w:sz w:val="15"/>
-              </w:rPr>
-            </w:pPr>
-            <w:r>
-              <w:rPr>
-                <w:spacing w:val="-2"/>
-                <w:w w:val="95"/>
-                <w:sz w:val="15"/>
-              </w:rPr>
-              <w:t>ERROR</w:t>
-            </w:r>
+              <w:ind w:right="64"/>
+              <w:rPr>
+                <w:sz w:val="15"/>
+              </w:rPr>
+            </w:pPr>
           </w:p>
         </w:tc>
         <w:tc>
@@ -4968,7 +4735,6 @@
               <w:t>[</w:t>
             </w:r>
             <w:proofErr w:type="spellStart"/>
-            <w:proofErr w:type="gramStart"/>
             <w:r>
               <w:rPr>
                 <w:rFonts w:ascii="Consolas"/>
@@ -4979,7 +4745,6 @@
               <w:t>as.labels</w:t>
             </w:r>
             <w:proofErr w:type="spellEnd"/>
-            <w:proofErr w:type="gramEnd"/>
             <w:r>
               <w:rPr>
                 <w:rFonts w:ascii="Consolas"/>
@@ -5277,7 +5042,6 @@
               <w:t>[</w:t>
             </w:r>
             <w:proofErr w:type="spellStart"/>
-            <w:proofErr w:type="gramStart"/>
             <w:r>
               <w:rPr>
                 <w:rFonts w:ascii="Consolas"/>
@@ -5288,7 +5052,6 @@
               <w:t>as.labels</w:t>
             </w:r>
             <w:proofErr w:type="spellEnd"/>
-            <w:proofErr w:type="gramEnd"/>
             <w:r>
               <w:rPr>
                 <w:rFonts w:ascii="Consolas"/>
@@ -5381,17 +5144,18 @@
                 <w:w w:val="105"/>
                 <w:sz w:val="13"/>
               </w:rPr>
-              <w:t xml:space="preserve">Reflection-20pts) </w:t>
+              <w:t>Reflection-25</w:t>
             </w:r>
             <w:r>
               <w:rPr>
                 <w:rFonts w:ascii="Consolas"/>
                 <w:b/>
                 <w:color w:val="192B4F"/>
+                <w:spacing w:val="-2"/>
                 <w:w w:val="105"/>
                 <w:sz w:val="13"/>
               </w:rPr>
-              <w:t>(Interview (5pts)</w:t>
+              <w:t xml:space="preserve">pts) </w:t>
             </w:r>
           </w:p>
         </w:tc>
@@ -5448,49 +5212,12 @@
             <w:pPr>
               <w:pStyle w:val="TableParagraph"/>
               <w:spacing w:before="70" w:line="388" w:lineRule="auto"/>
-              <w:ind w:left="377" w:right="57"/>
+              <w:ind w:right="57"/>
               <w:rPr>
                 <w:rFonts w:ascii="Roboto"/>
                 <w:sz w:val="16"/>
               </w:rPr>
             </w:pPr>
-            <w:r>
-              <w:rPr>
-                <w:rFonts w:ascii="Roboto"/>
-                <w:sz w:val="16"/>
-              </w:rPr>
-              <w:t>TRF</w:t>
-            </w:r>
-            <w:r>
-              <w:rPr>
-                <w:rFonts w:ascii="Roboto"/>
-                <w:spacing w:val="-10"/>
-                <w:sz w:val="16"/>
-              </w:rPr>
-              <w:t xml:space="preserve"> </w:t>
-            </w:r>
-            <w:r>
-              <w:rPr>
-                <w:rFonts w:ascii="Roboto"/>
-                <w:sz w:val="16"/>
-              </w:rPr>
-              <w:t>Rating:</w:t>
-            </w:r>
-            <w:r>
-              <w:rPr>
-                <w:rFonts w:ascii="Roboto"/>
-                <w:spacing w:val="40"/>
-                <w:sz w:val="16"/>
-              </w:rPr>
-              <w:t xml:space="preserve"> </w:t>
-            </w:r>
-            <w:r>
-              <w:rPr>
-                <w:rFonts w:ascii="Roboto"/>
-                <w:sz w:val="16"/>
-              </w:rPr>
-              <w:t>Int. Rating:</w:t>
-            </w:r>
           </w:p>
         </w:tc>
         <w:tc>
@@ -5505,38 +5232,12 @@
             <w:pPr>
               <w:pStyle w:val="TableParagraph"/>
               <w:spacing w:before="70" w:line="388" w:lineRule="auto"/>
-              <w:ind w:left="80" w:right="1203"/>
+              <w:ind w:right="1203"/>
               <w:rPr>
                 <w:rFonts w:ascii="Roboto"/>
                 <w:sz w:val="16"/>
               </w:rPr>
             </w:pPr>
-            <w:r>
-              <w:rPr>
-                <w:rFonts w:ascii="Roboto"/>
-                <w:spacing w:val="-2"/>
-                <w:sz w:val="16"/>
-              </w:rPr>
-              <w:t>ERROR</w:t>
-            </w:r>
-            <w:r>
-              <w:rPr>
-                <w:rFonts w:ascii="Roboto"/>
-                <w:spacing w:val="40"/>
-                <w:sz w:val="16"/>
-              </w:rPr>
-              <w:t xml:space="preserve"> </w:t>
-            </w:r>
-            <w:proofErr w:type="spellStart"/>
-            <w:r>
-              <w:rPr>
-                <w:rFonts w:ascii="Roboto"/>
-                <w:spacing w:val="-2"/>
-                <w:sz w:val="16"/>
-              </w:rPr>
-              <w:t>ERROR</w:t>
-            </w:r>
-            <w:proofErr w:type="spellEnd"/>
           </w:p>
         </w:tc>
         <w:tc>
@@ -5665,7 +5366,6 @@
               <w:t>[</w:t>
             </w:r>
             <w:proofErr w:type="spellStart"/>
-            <w:proofErr w:type="gramStart"/>
             <w:r>
               <w:rPr>
                 <w:rFonts w:ascii="Consolas"/>
@@ -5676,7 +5376,6 @@
               <w:t>as.labels</w:t>
             </w:r>
             <w:proofErr w:type="spellEnd"/>
-            <w:proofErr w:type="gramEnd"/>
             <w:r>
               <w:rPr>
                 <w:rFonts w:ascii="Consolas"/>
@@ -5814,7 +5513,25 @@
                 <w:color w:val="007334"/>
                 <w:spacing w:val="-2"/>
               </w:rPr>
-              <w:t xml:space="preserve">{ </w:t>
+              <w:t>{</w:t>
+            </w:r>
+            <w:r>
+              <w:rPr>
+                <w:rFonts w:ascii="Consolas"/>
+                <w:b/>
+                <w:color w:val="007334"/>
+                <w:spacing w:val="-2"/>
+              </w:rPr>
+              <w:t>{</w:t>
+            </w:r>
+            <w:r>
+              <w:rPr>
+                <w:rFonts w:ascii="Consolas"/>
+                <w:b/>
+                <w:color w:val="007334"/>
+                <w:spacing w:val="-2"/>
+              </w:rPr>
+              <w:t xml:space="preserve"> </w:t>
             </w:r>
             <w:proofErr w:type="spellStart"/>
             <w:r>
@@ -6614,7 +6331,13 @@
         <w:rPr>
           <w:color w:val="192B4F"/>
         </w:rPr>
-        <w:t>objective</w:t>
+        <w:t>ob</w:t>
+      </w:r>
+      <w:r>
+        <w:rPr>
+          <w:color w:val="192B4F"/>
+        </w:rPr>
+        <w:t>jective</w:t>
       </w:r>
       <w:r>
         <w:rPr>
@@ -6966,7 +6689,7 @@
           </mc:Choice>
           <mc:Fallback>
             <w:pict>
-              <v:group w14:anchorId="5752DA34" id="Group 17" o:spid="_x0000_s1026" style="width:160.55pt;height:1.2pt;mso-position-horizontal-relative:char;mso-position-vertical-relative:line" coordsize="20389,152" o:gfxdata="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">
+              <v:group w14:anchorId="53800A41" id="Group 17" o:spid="_x0000_s1026" style="width:160.55pt;height:1.2pt;mso-position-horizontal-relative:char;mso-position-vertical-relative:line" coordsize="20389,152" o:gfxdata="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">
                 <v:shape id="Graphic 18" o:spid="_x0000_s1027" style="position:absolute;top:73;width:20389;height:13;visibility:visible;mso-wrap-style:square;v-text-anchor:top" coordsize="2038985,1270" o:gfxdata="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" path="m,l2038921,e" filled="f" strokeweight=".40744mm">
                   <v:path arrowok="t"/>
                 </v:shape>
@@ -7091,7 +6814,7 @@
           </mc:Choice>
           <mc:Fallback>
             <w:pict>
-              <v:group w14:anchorId="0C5426B9" id="Group 19" o:spid="_x0000_s1026" style="position:absolute;margin-left:49.15pt;margin-top:18.65pt;width:499.55pt;height:46.2pt;z-index:15733248;mso-wrap-distance-left:0;mso-wrap-distance-right:0;mso-position-horizontal-relative:page" coordsize="63442,5867" o:gfxdata="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">
+              <v:group w14:anchorId="07CC0F72" id="Group 19" o:spid="_x0000_s1026" style="position:absolute;margin-left:49.15pt;margin-top:18.65pt;width:499.55pt;height:46.2pt;z-index:15733248;mso-wrap-distance-left:0;mso-wrap-distance-right:0;mso-position-horizontal-relative:page" coordsize="63442,5867" o:gfxdata="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">
                 <v:shape id="Graphic 20" o:spid="_x0000_s1027" style="position:absolute;left:366;top:220;width:62491;height:12;visibility:visible;mso-wrap-style:square;v-text-anchor:top" coordsize="6249035,1270" o:gfxdata="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" path="m,l6248780,e" filled="f" strokeweight=".40744mm">
                   <v:path arrowok="t"/>
                 </v:shape>
@@ -7261,7 +6984,7 @@
           </mc:Choice>
           <mc:Fallback>
             <w:pict>
-              <v:shape w14:anchorId="1716926B" id="_x0000_s1031" type="#_x0000_t202" style="position:absolute;left:0;text-align:left;margin-left:56.9pt;margin-top:1.15pt;width:185.9pt;height:110.6pt;z-index:251668480;visibility:visible;mso-wrap-style:square;mso-width-percent:400;mso-height-percent:200;mso-wrap-distance-left:9pt;mso-wrap-distance-top:3.6pt;mso-wrap-distance-right:9pt;mso-wrap-distance-bottom:3.6pt;mso-position-horizontal:absolute;mso-position-horizontal-relative:text;mso-position-vertical:absolute;mso-position-vertical-relative:text;mso-width-percent:400;mso-height-percent:200;mso-width-relative:margin;mso-height-relative:margin;v-text-anchor:top" o:gfxdata="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" filled="f" stroked="f">
+              <v:shape w14:anchorId="1716926B" id="_x0000_s1031" type="#_x0000_t202" style="position:absolute;left:0;text-align:left;margin-left:56.9pt;margin-top:1.15pt;width:185.9pt;height:110.6pt;z-index:251668480;visibility:visible;mso-wrap-style:square;mso-width-percent:400;mso-height-percent:200;mso-wrap-distance-left:9pt;mso-wrap-distance-top:3.6pt;mso-wrap-distance-right:9pt;mso-wrap-distance-bottom:3.6pt;mso-position-horizontal:absolute;mso-position-horizontal-relative:text;mso-position-vertical:absolute;mso-position-vertical-relative:text;mso-width-percent:400;mso-height-percent:200;mso-width-relative:margin;mso-height-relative:margin;v-text-anchor:top" o:gfxdata="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" filled="f" stroked="f">
                 <v:textbox style="mso-fit-shape-to-text:t">
                   <w:txbxContent>
                     <w:p>
@@ -7390,7 +7113,7 @@
           </mc:Choice>
           <mc:Fallback>
             <w:pict>
-              <v:shape w14:anchorId="7DAE18ED" id="Graphic 22" o:spid="_x0000_s1026" style="position:absolute;margin-left:373.75pt;margin-top:5.7pt;width:166.35pt;height:.1pt;z-index:-15728128;visibility:visible;mso-wrap-style:square;mso-wrap-distance-left:0;mso-wrap-distance-top:0;mso-wrap-distance-right:0;mso-wrap-distance-bottom:0;mso-position-horizontal:absolute;mso-position-horizontal-relative:page;mso-position-vertical:absolute;mso-position-vertical-relative:text;v-text-anchor:top" coordsize="2112645,1270" o:gfxdata="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" path="m,l2112263,e" filled="f" strokeweight=".40744mm">
+              <v:shape w14:anchorId="32F2C23C" id="Graphic 22" o:spid="_x0000_s1026" style="position:absolute;margin-left:373.75pt;margin-top:5.7pt;width:166.35pt;height:.1pt;z-index:-15728128;visibility:visible;mso-wrap-style:square;mso-wrap-distance-left:0;mso-wrap-distance-top:0;mso-wrap-distance-right:0;mso-wrap-distance-bottom:0;mso-position-horizontal:absolute;mso-position-horizontal-relative:page;mso-position-vertical:absolute;mso-position-vertical-relative:text;v-text-anchor:top" coordsize="2112645,1270" o:gfxdata="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" path="m,l2112263,e" filled="f" strokeweight=".40744mm">
                 <v:path arrowok="t"/>
                 <w10:wrap type="topAndBottom" anchorx="page"/>
               </v:shape>
@@ -7623,7 +7346,7 @@
           </mc:Choice>
           <mc:Fallback>
             <w:pict>
-              <v:group w14:anchorId="6446429D" id="Group 23" o:spid="_x0000_s1026" style="width:49.7pt;height:1.75pt;mso-position-horizontal-relative:char;mso-position-vertical-relative:line" coordsize="6311,222" o:gfxdata="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">
+              <v:group w14:anchorId="1000F7E2" id="Group 23" o:spid="_x0000_s1026" style="width:49.7pt;height:1.75pt;mso-position-horizontal-relative:char;mso-position-vertical-relative:line" coordsize="6311,222" o:gfxdata="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">
                 <v:shape id="Graphic 24" o:spid="_x0000_s1027" style="position:absolute;top:110;width:6311;height:12;visibility:visible;mso-wrap-style:square;v-text-anchor:top" coordsize="631190,1270" o:gfxdata="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" path="m,l630745,e" filled="f" strokeweight=".61117mm">
                   <v:path arrowok="t"/>
                 </v:shape>
@@ -8666,7 +8389,7 @@
 </file>
 
 <file path=word/styles.xml><?xml version="1.0" encoding="utf-8"?>
-<w:styles xmlns:mc="http://schemas.openxmlformats.org/markup-compatibility/2006" xmlns:r="http://schemas.openxmlformats.org/officeDocument/2006/relationships" xmlns:w="http://schemas.openxmlformats.org/wordprocessingml/2006/main" xmlns:w14="http://schemas.microsoft.com/office/word/2010/wordml" xmlns:w15="http://schemas.microsoft.com/office/word/2012/wordml" xmlns:w16cex="http://schemas.microsoft.com/office/word/2018/wordml/cex" xmlns:w16cid="http://schemas.microsoft.com/office/word/2016/wordml/cid" xmlns:w16="http://schemas.microsoft.com/office/word/2018/wordml" xmlns:w16du="http://schemas.microsoft.com/office/word/2023/wordml/word16du" xmlns:w16sdtdh="http://schemas.microsoft.com/office/word/2020/wordml/sdtdatahash" xmlns:w16sdtfl="http://schemas.microsoft.com/office/word/2024/wordml/sdtformatlock" xmlns:w16se="http://schemas.microsoft.com/office/word/2015/wordml/symex" mc:Ignorable="w14 w15 w16se w16cid w16 w16cex w16sdtdh w16sdtfl w16du">
+<w:styles xmlns:mc="http://schemas.openxmlformats.org/markup-compatibility/2006" xmlns:r="http://schemas.openxmlformats.org/officeDocument/2006/relationships" xmlns:w="http://schemas.openxmlformats.org/wordprocessingml/2006/main" xmlns:w14="http://schemas.microsoft.com/office/word/2010/wordml" xmlns:w15="http://schemas.microsoft.com/office/word/2012/wordml" xmlns:w16cex="http://schemas.microsoft.com/office/word/2018/wordml/cex" xmlns:w16cid="http://schemas.microsoft.com/office/word/2016/wordml/cid" xmlns:w16="http://schemas.microsoft.com/office/word/2018/wordml" xmlns:w16sdtdh="http://schemas.microsoft.com/office/word/2020/wordml/sdtdatahash" xmlns:w16se="http://schemas.microsoft.com/office/word/2015/wordml/symex" mc:Ignorable="w14 w15 w16se w16cid w16 w16cex w16sdtdh">
   <w:docDefaults>
     <w:rPrDefault>
       <w:rPr>

--- a/doc_template/teacher 1_RATING-SHEET.docx
+++ b/doc_template/teacher 1_RATING-SHEET.docx
@@ -418,7 +418,7 @@
           </mc:Choice>
           <mc:Fallback>
             <w:pict>
-              <v:shape w14:anchorId="0D546703" id="Graphic 2" o:spid="_x0000_s1026" style="position:absolute;margin-left:547pt;margin-top:8.1pt;width:1.2pt;height:140.35pt;z-index:15733760;visibility:visible;mso-wrap-style:square;mso-wrap-distance-left:0;mso-wrap-distance-top:0;mso-wrap-distance-right:0;mso-wrap-distance-bottom:0;mso-position-horizontal:absolute;mso-position-horizontal-relative:page;mso-position-vertical:absolute;mso-position-vertical-relative:text;v-text-anchor:top" coordsize="15240,1782445" o:gfxdata="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" path="m7334,r,300704em7334,308038r,425386em7334,740759r,183356em7334,931449r,205359em7334,1144142r,205359em7334,1356836r,205359em7334,1591532r,190690em,7334r14668,em,293369r14668,em,315372r14668,em,748093r14668,em,916781r14668,em,938783r14668,em,1129474r14668,em,1151477r14668,em,1342167r14668,em,1364170r14668,em,1554860r14668,em,1598866r14668,em,1774888r14668,e" filled="f" strokeweight=".40744mm">
+              <v:shape w14:anchorId="1D08C362" id="Graphic 2" o:spid="_x0000_s1026" style="position:absolute;margin-left:547pt;margin-top:8.1pt;width:1.2pt;height:140.35pt;z-index:15733760;visibility:visible;mso-wrap-style:square;mso-wrap-distance-left:0;mso-wrap-distance-top:0;mso-wrap-distance-right:0;mso-wrap-distance-bottom:0;mso-position-horizontal:absolute;mso-position-horizontal-relative:page;mso-position-vertical:absolute;mso-position-vertical-relative:text;v-text-anchor:top" coordsize="15240,1782445" o:gfxdata="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" path="m7334,r,300704em7334,308038r,425386em7334,740759r,183356em7334,931449r,205359em7334,1144142r,205359em7334,1356836r,205359em7334,1591532r,190690em,7334r14668,em,293369r14668,em,315372r14668,em,748093r14668,em,916781r14668,em,938783r14668,em,1129474r14668,em,1151477r14668,em,1342167r14668,em,1364170r14668,em,1554860r14668,em,1598866r14668,em,1774888r14668,e" filled="f" strokeweight=".40744mm">
                 <v:path arrowok="t"/>
                 <w10:wrap anchorx="page"/>
               </v:shape>
@@ -2436,7 +2436,7 @@
                 </mc:Choice>
                 <mc:Fallback>
                   <w:pict>
-                    <v:group w14:anchorId="3B948C36" id="Group 3" o:spid="_x0000_s1026" style="position:absolute;margin-left:-20.8pt;margin-top:2.7pt;width:75.1pt;height:15.6pt;z-index:-251668480;mso-wrap-distance-left:0;mso-wrap-distance-right:0" coordsize="9537,1981" o:gfxdata="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">
+                    <v:group w14:anchorId="0FBEC513" id="Group 3" o:spid="_x0000_s1026" style="position:absolute;margin-left:-20.8pt;margin-top:2.7pt;width:75.1pt;height:15.6pt;z-index:-251668480;mso-wrap-distance-left:0;mso-wrap-distance-right:0" coordsize="9537,1981" o:gfxdata="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">
                       <v:shape id="Graphic 4" o:spid="_x0000_s1027" style="position:absolute;width:9537;height:1981;visibility:visible;mso-wrap-style:square;v-text-anchor:top" coordsize="953769,198120" o:gfxdata="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" path="m953452,198024l,198024,,,953452,r,198024xe" fillcolor="#fdf1cb" stroked="f">
                         <v:path arrowok="t"/>
                       </v:shape>
@@ -2611,7 +2611,7 @@
                 </mc:Choice>
                 <mc:Fallback>
                   <w:pict>
-                    <v:group w14:anchorId="783DF043" id="Group 6" o:spid="_x0000_s1026" style="position:absolute;margin-left:97pt;margin-top:-84.5pt;width:225.25pt;height:15.6pt;z-index:-15924224;mso-wrap-distance-left:0;mso-wrap-distance-right:0" coordsize="28606,1981" o:gfxdata="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">
+                    <v:group w14:anchorId="41460066" id="Group 6" o:spid="_x0000_s1026" style="position:absolute;margin-left:97pt;margin-top:-84.5pt;width:225.25pt;height:15.6pt;z-index:-15924224;mso-wrap-distance-left:0;mso-wrap-distance-right:0" coordsize="28606,1981" o:gfxdata="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">
                       <v:shape id="Graphic 7" o:spid="_x0000_s1027" style="position:absolute;width:28606;height:1981;visibility:visible;mso-wrap-style:square;v-text-anchor:top" coordsize="2860675,198120" o:gfxdata="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" path="m2860357,198024l,198024,,,2860357,r,198024xe" fillcolor="#fdf1cb" stroked="f">
                         <v:path arrowok="t"/>
                       </v:shape>
@@ -2707,7 +2707,7 @@
                 </mc:Choice>
                 <mc:Fallback>
                   <w:pict>
-                    <v:group w14:anchorId="3D4A990D" id="Group 9" o:spid="_x0000_s1026" style="position:absolute;margin-left:97pt;margin-top:-55.05pt;width:225.25pt;height:1.2pt;z-index:-15923200;mso-wrap-distance-left:0;mso-wrap-distance-right:0" coordsize="28606,152" o:gfxdata="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">
+                    <v:group w14:anchorId="51FF7325" id="Group 9" o:spid="_x0000_s1026" style="position:absolute;margin-left:97pt;margin-top:-55.05pt;width:225.25pt;height:1.2pt;z-index:-15923200;mso-wrap-distance-left:0;mso-wrap-distance-right:0" coordsize="28606,152" o:gfxdata="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">
                       <v:shape id="Graphic 10" o:spid="_x0000_s1027" style="position:absolute;top:73;width:28606;height:13;visibility:visible;mso-wrap-style:square;v-text-anchor:top" coordsize="2860675,1270" o:gfxdata="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" path="m,l2860357,e" filled="f" strokeweight=".40744mm">
                         <v:path arrowok="t"/>
                       </v:shape>
@@ -2800,7 +2800,7 @@
                 </mc:Choice>
                 <mc:Fallback>
                   <w:pict>
-                    <v:group w14:anchorId="63BE2077" id="Group 11" o:spid="_x0000_s1026" style="position:absolute;margin-left:97pt;margin-top:-38.3pt;width:225.25pt;height:1.2pt;z-index:-15922688;mso-wrap-distance-left:0;mso-wrap-distance-right:0" coordsize="28606,152" o:gfxdata="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">
+                    <v:group w14:anchorId="42F7C802" id="Group 11" o:spid="_x0000_s1026" style="position:absolute;margin-left:97pt;margin-top:-38.3pt;width:225.25pt;height:1.2pt;z-index:-15922688;mso-wrap-distance-left:0;mso-wrap-distance-right:0" coordsize="28606,152" o:gfxdata="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">
                       <v:shape id="Graphic 12" o:spid="_x0000_s1027" style="position:absolute;top:73;width:28606;height:13;visibility:visible;mso-wrap-style:square;v-text-anchor:top" coordsize="2860675,1270" o:gfxdata="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" path="m,l2860357,e" filled="f" strokeweight=".40744mm">
                         <v:path arrowok="t"/>
                       </v:shape>
@@ -2893,7 +2893,7 @@
                 </mc:Choice>
                 <mc:Fallback>
                   <w:pict>
-                    <v:group w14:anchorId="6F45FE13" id="Group 13" o:spid="_x0000_s1026" style="position:absolute;margin-left:97pt;margin-top:-21.55pt;width:225.25pt;height:1.2pt;z-index:-15922176;mso-wrap-distance-left:0;mso-wrap-distance-right:0" coordsize="28606,152" o:gfxdata="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">
+                    <v:group w14:anchorId="1D29981F" id="Group 13" o:spid="_x0000_s1026" style="position:absolute;margin-left:97pt;margin-top:-21.55pt;width:225.25pt;height:1.2pt;z-index:-15922176;mso-wrap-distance-left:0;mso-wrap-distance-right:0" coordsize="28606,152" o:gfxdata="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">
                       <v:shape id="Graphic 14" o:spid="_x0000_s1027" style="position:absolute;top:73;width:28606;height:13;visibility:visible;mso-wrap-style:square;v-text-anchor:top" coordsize="2860675,1270" o:gfxdata="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" path="m,l2860357,e" filled="f" strokeweight=".40744mm">
                         <v:path arrowok="t"/>
                       </v:shape>
@@ -2986,7 +2986,7 @@
                 </mc:Choice>
                 <mc:Fallback>
                   <w:pict>
-                    <v:group w14:anchorId="602221D2" id="Group 15" o:spid="_x0000_s1026" style="position:absolute;margin-left:97pt;margin-top:-4.8pt;width:225.25pt;height:1.2pt;z-index:-15921664;mso-wrap-distance-left:0;mso-wrap-distance-right:0" coordsize="28606,152" o:gfxdata="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">
+                    <v:group w14:anchorId="21071157" id="Group 15" o:spid="_x0000_s1026" style="position:absolute;margin-left:97pt;margin-top:-4.8pt;width:225.25pt;height:1.2pt;z-index:-15921664;mso-wrap-distance-left:0;mso-wrap-distance-right:0" coordsize="28606,152" o:gfxdata="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">
                       <v:shape id="Graphic 16" o:spid="_x0000_s1027" style="position:absolute;top:73;width:28606;height:13;visibility:visible;mso-wrap-style:square;v-text-anchor:top" coordsize="2860675,1270" o:gfxdata="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" path="m,l2860357,e" filled="f" strokeweight=".40744mm">
                         <v:path arrowok="t"/>
                       </v:shape>
@@ -3827,20 +3827,16 @@
             <w:pPr>
               <w:pStyle w:val="TableParagraph"/>
               <w:rPr>
-                <w:rFonts w:ascii="Arial"/>
-                <w:b/>
-                <w:sz w:val="15"/>
-              </w:rPr>
-            </w:pPr>
-          </w:p>
-          <w:p>
-            <w:pPr>
-              <w:pStyle w:val="TableParagraph"/>
-              <w:spacing w:before="19"/>
-              <w:rPr>
-                <w:rFonts w:ascii="Arial"/>
-                <w:b/>
-                <w:sz w:val="15"/>
+                <w:sz w:val="12"/>
+              </w:rPr>
+            </w:pPr>
+          </w:p>
+          <w:p>
+            <w:pPr>
+              <w:pStyle w:val="TableParagraph"/>
+              <w:spacing w:before="68"/>
+              <w:rPr>
+                <w:sz w:val="12"/>
               </w:rPr>
             </w:pPr>
           </w:p>
@@ -3853,13 +3849,23 @@
                 <w:sz w:val="15"/>
               </w:rPr>
             </w:pPr>
-            <w:r>
-              <w:rPr>
-                <w:spacing w:val="-2"/>
+            <w:proofErr w:type="gramStart"/>
+            <w:r>
+              <w:rPr>
+                <w:spacing w:val="-4"/>
                 <w:w w:val="95"/>
-                <w:sz w:val="15"/>
-              </w:rPr>
-              <w:t>ERROR</w:t>
+                <w:sz w:val="12"/>
+              </w:rPr>
+              <w:t>{{ lbl.edu</w:t>
+            </w:r>
+            <w:proofErr w:type="gramEnd"/>
+            <w:r>
+              <w:rPr>
+                <w:spacing w:val="-4"/>
+                <w:w w:val="95"/>
+                <w:sz w:val="12"/>
+              </w:rPr>
+              <w:t xml:space="preserve"> }}</w:t>
             </w:r>
           </w:p>
         </w:tc>
@@ -4145,11 +4151,9 @@
           <w:p>
             <w:pPr>
               <w:pStyle w:val="TableParagraph"/>
-              <w:spacing w:before="145"/>
-              <w:rPr>
-                <w:rFonts w:ascii="Arial"/>
-                <w:b/>
-                <w:sz w:val="15"/>
+              <w:spacing w:before="144"/>
+              <w:rPr>
+                <w:sz w:val="13"/>
               </w:rPr>
             </w:pPr>
           </w:p>
@@ -4162,13 +4166,33 @@
                 <w:sz w:val="15"/>
               </w:rPr>
             </w:pPr>
-            <w:r>
-              <w:rPr>
-                <w:spacing w:val="-2"/>
+            <w:proofErr w:type="gramStart"/>
+            <w:r>
+              <w:rPr>
+                <w:spacing w:val="-4"/>
                 <w:w w:val="95"/>
-                <w:sz w:val="15"/>
-              </w:rPr>
-              <w:t>ERROR</w:t>
+                <w:sz w:val="12"/>
+              </w:rPr>
+              <w:t xml:space="preserve">{{ </w:t>
+            </w:r>
+            <w:proofErr w:type="spellStart"/>
+            <w:r>
+              <w:rPr>
+                <w:spacing w:val="-4"/>
+                <w:w w:val="95"/>
+                <w:sz w:val="12"/>
+              </w:rPr>
+              <w:t>lbl.trn</w:t>
+            </w:r>
+            <w:proofErr w:type="spellEnd"/>
+            <w:proofErr w:type="gramEnd"/>
+            <w:r>
+              <w:rPr>
+                <w:spacing w:val="-4"/>
+                <w:w w:val="95"/>
+                <w:sz w:val="12"/>
+              </w:rPr>
+              <w:t xml:space="preserve"> }}</w:t>
             </w:r>
           </w:p>
         </w:tc>
@@ -4456,20 +4480,16 @@
             <w:pPr>
               <w:pStyle w:val="TableParagraph"/>
               <w:rPr>
-                <w:rFonts w:ascii="Arial"/>
-                <w:b/>
-                <w:sz w:val="15"/>
-              </w:rPr>
-            </w:pPr>
-          </w:p>
-          <w:p>
-            <w:pPr>
-              <w:pStyle w:val="TableParagraph"/>
-              <w:spacing w:before="7"/>
-              <w:rPr>
-                <w:rFonts w:ascii="Arial"/>
-                <w:b/>
-                <w:sz w:val="15"/>
+                <w:sz w:val="13"/>
+              </w:rPr>
+            </w:pPr>
+          </w:p>
+          <w:p>
+            <w:pPr>
+              <w:pStyle w:val="TableParagraph"/>
+              <w:spacing w:before="26"/>
+              <w:rPr>
+                <w:sz w:val="13"/>
               </w:rPr>
             </w:pPr>
           </w:p>
@@ -4483,13 +4503,33 @@
                 <w:sz w:val="15"/>
               </w:rPr>
             </w:pPr>
-            <w:r>
-              <w:rPr>
-                <w:spacing w:val="-2"/>
+            <w:proofErr w:type="gramStart"/>
+            <w:r>
+              <w:rPr>
+                <w:spacing w:val="-4"/>
                 <w:w w:val="95"/>
-                <w:sz w:val="15"/>
-              </w:rPr>
-              <w:t>ERROR</w:t>
+                <w:sz w:val="12"/>
+              </w:rPr>
+              <w:t xml:space="preserve">{{ </w:t>
+            </w:r>
+            <w:proofErr w:type="spellStart"/>
+            <w:r>
+              <w:rPr>
+                <w:spacing w:val="-4"/>
+                <w:w w:val="95"/>
+                <w:sz w:val="12"/>
+              </w:rPr>
+              <w:t>lbl.exp</w:t>
+            </w:r>
+            <w:proofErr w:type="spellEnd"/>
+            <w:proofErr w:type="gramEnd"/>
+            <w:r>
+              <w:rPr>
+                <w:spacing w:val="-4"/>
+                <w:w w:val="95"/>
+                <w:sz w:val="12"/>
+              </w:rPr>
+              <w:t xml:space="preserve"> }}</w:t>
             </w:r>
           </w:p>
         </w:tc>
@@ -6966,7 +7006,7 @@
           </mc:Choice>
           <mc:Fallback>
             <w:pict>
-              <v:group w14:anchorId="5752DA34" id="Group 17" o:spid="_x0000_s1026" style="width:160.55pt;height:1.2pt;mso-position-horizontal-relative:char;mso-position-vertical-relative:line" coordsize="20389,152" o:gfxdata="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">
+              <v:group w14:anchorId="2205CEB1" id="Group 17" o:spid="_x0000_s1026" style="width:160.55pt;height:1.2pt;mso-position-horizontal-relative:char;mso-position-vertical-relative:line" coordsize="20389,152" o:gfxdata="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">
                 <v:shape id="Graphic 18" o:spid="_x0000_s1027" style="position:absolute;top:73;width:20389;height:13;visibility:visible;mso-wrap-style:square;v-text-anchor:top" coordsize="2038985,1270" o:gfxdata="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" path="m,l2038921,e" filled="f" strokeweight=".40744mm">
                   <v:path arrowok="t"/>
                 </v:shape>
@@ -7091,7 +7131,7 @@
           </mc:Choice>
           <mc:Fallback>
             <w:pict>
-              <v:group w14:anchorId="0C5426B9" id="Group 19" o:spid="_x0000_s1026" style="position:absolute;margin-left:49.15pt;margin-top:18.65pt;width:499.55pt;height:46.2pt;z-index:15733248;mso-wrap-distance-left:0;mso-wrap-distance-right:0;mso-position-horizontal-relative:page" coordsize="63442,5867" o:gfxdata="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">
+              <v:group w14:anchorId="2A42A799" id="Group 19" o:spid="_x0000_s1026" style="position:absolute;margin-left:49.15pt;margin-top:18.65pt;width:499.55pt;height:46.2pt;z-index:15733248;mso-wrap-distance-left:0;mso-wrap-distance-right:0;mso-position-horizontal-relative:page" coordsize="63442,5867" o:gfxdata="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">
                 <v:shape id="Graphic 20" o:spid="_x0000_s1027" style="position:absolute;left:366;top:220;width:62491;height:12;visibility:visible;mso-wrap-style:square;v-text-anchor:top" coordsize="6249035,1270" o:gfxdata="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" path="m,l6248780,e" filled="f" strokeweight=".40744mm">
                   <v:path arrowok="t"/>
                 </v:shape>
@@ -7390,7 +7430,7 @@
           </mc:Choice>
           <mc:Fallback>
             <w:pict>
-              <v:shape w14:anchorId="7DAE18ED" id="Graphic 22" o:spid="_x0000_s1026" style="position:absolute;margin-left:373.75pt;margin-top:5.7pt;width:166.35pt;height:.1pt;z-index:-15728128;visibility:visible;mso-wrap-style:square;mso-wrap-distance-left:0;mso-wrap-distance-top:0;mso-wrap-distance-right:0;mso-wrap-distance-bottom:0;mso-position-horizontal:absolute;mso-position-horizontal-relative:page;mso-position-vertical:absolute;mso-position-vertical-relative:text;v-text-anchor:top" coordsize="2112645,1270" o:gfxdata="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" path="m,l2112263,e" filled="f" strokeweight=".40744mm">
+              <v:shape w14:anchorId="67B267D3" id="Graphic 22" o:spid="_x0000_s1026" style="position:absolute;margin-left:373.75pt;margin-top:5.7pt;width:166.35pt;height:.1pt;z-index:-15728128;visibility:visible;mso-wrap-style:square;mso-wrap-distance-left:0;mso-wrap-distance-top:0;mso-wrap-distance-right:0;mso-wrap-distance-bottom:0;mso-position-horizontal:absolute;mso-position-horizontal-relative:page;mso-position-vertical:absolute;mso-position-vertical-relative:text;v-text-anchor:top" coordsize="2112645,1270" o:gfxdata="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" path="m,l2112263,e" filled="f" strokeweight=".40744mm">
                 <v:path arrowok="t"/>
                 <w10:wrap type="topAndBottom" anchorx="page"/>
               </v:shape>
@@ -7623,7 +7663,7 @@
           </mc:Choice>
           <mc:Fallback>
             <w:pict>
-              <v:group w14:anchorId="6446429D" id="Group 23" o:spid="_x0000_s1026" style="width:49.7pt;height:1.75pt;mso-position-horizontal-relative:char;mso-position-vertical-relative:line" coordsize="6311,222" o:gfxdata="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">
+              <v:group w14:anchorId="51244D30" id="Group 23" o:spid="_x0000_s1026" style="width:49.7pt;height:1.75pt;mso-position-horizontal-relative:char;mso-position-vertical-relative:line" coordsize="6311,222" o:gfxdata="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">
                 <v:shape id="Graphic 24" o:spid="_x0000_s1027" style="position:absolute;top:110;width:6311;height:12;visibility:visible;mso-wrap-style:square;v-text-anchor:top" coordsize="631190,1270" o:gfxdata="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" path="m,l630745,e" filled="f" strokeweight=".61117mm">
                   <v:path arrowok="t"/>
                 </v:shape>
